--- a/documents/Server report.docx
+++ b/documents/Server report.docx
@@ -5,6 +5,7 @@
     <w:p>
       <w:pPr>
         <w:pStyle w:val="Titolo1"/>
+        <w:spacing w:line="276" w:lineRule="auto"/>
         <w:rPr>
           <w:lang w:val="en-US"/>
         </w:rPr>
@@ -18,6 +19,7 @@
     </w:p>
     <w:p>
       <w:pPr>
+        <w:spacing w:line="276" w:lineRule="auto"/>
         <w:rPr>
           <w:lang w:val="en-US"/>
         </w:rPr>
@@ -26,6 +28,7 @@
     <w:p>
       <w:pPr>
         <w:pStyle w:val="Titolo2"/>
+        <w:spacing w:line="276" w:lineRule="auto"/>
         <w:rPr>
           <w:lang w:val="en-US"/>
         </w:rPr>
@@ -69,7 +72,7 @@
             <v:path o:extrusionok="f" gradientshapeok="t" o:connecttype="rect"/>
             <o:lock v:ext="edit" aspectratio="t"/>
           </v:shapetype>
-          <v:shape id="_x0000_i1046" type="#_x0000_t75" style="width:366.7pt;height:368.35pt">
+          <v:shape id="_x0000_i1027" type="#_x0000_t75" style="width:480.9pt;height:482.95pt">
             <v:imagedata r:id="rId4" o:title="server"/>
           </v:shape>
         </w:pict>
@@ -78,6 +81,7 @@
     <w:p>
       <w:pPr>
         <w:pStyle w:val="Titolo2"/>
+        <w:spacing w:line="276" w:lineRule="auto"/>
         <w:rPr>
           <w:lang w:val="en-US"/>
         </w:rPr>
@@ -86,6 +90,7 @@
     <w:p>
       <w:pPr>
         <w:pStyle w:val="Titolo2"/>
+        <w:spacing w:line="276" w:lineRule="auto"/>
         <w:rPr>
           <w:lang w:val="en-US"/>
         </w:rPr>
@@ -107,7 +112,7 @@
     </w:p>
     <w:p>
       <w:pPr>
-        <w:jc w:val="both"/>
+        <w:spacing w:line="276" w:lineRule="auto"/>
         <w:rPr>
           <w:lang w:val="en-US"/>
         </w:rPr>
@@ -130,38 +135,497 @@
         <w:rPr>
           <w:lang w:val="en-US"/>
         </w:rPr>
-        <w:t xml:space="preserve"> is the main class of the ser</w:t>
+        <w:t xml:space="preserve"> is the main class of the server side of the application. It has the task to initialize the main structures of the server, to launch the worker threads, and to call the back-end methods for the articles’ text analysis and for </w:t>
+      </w:r>
+      <w:r>
+        <w:rPr>
+          <w:lang w:val="en-US"/>
+        </w:rPr>
+        <w:t>forcing a scrape round (collecting articles from all sites backwards in time until the last scraped article)</w:t>
+      </w:r>
+      <w:r>
+        <w:rPr>
+          <w:lang w:val="en-US"/>
+        </w:rPr>
+        <w:t>.</w:t>
+      </w:r>
+    </w:p>
+    <w:p>
+      <w:pPr>
+        <w:spacing w:line="276" w:lineRule="auto"/>
+        <w:rPr>
+          <w:lang w:val="en-US"/>
+        </w:rPr>
+      </w:pPr>
+      <w:r>
+        <w:rPr>
+          <w:lang w:val="en-US"/>
+        </w:rPr>
+        <w:lastRenderedPageBreak/>
+        <w:tab/>
+        <w:t xml:space="preserve">When the server </w:t>
+      </w:r>
+      <w:proofErr w:type="gramStart"/>
+      <w:r>
+        <w:rPr>
+          <w:lang w:val="en-US"/>
+        </w:rPr>
+        <w:t>is launched</w:t>
+      </w:r>
+      <w:proofErr w:type="gramEnd"/>
+      <w:r>
+        <w:rPr>
+          <w:lang w:val="en-US"/>
+        </w:rPr>
+        <w:t xml:space="preserve">, </w:t>
+      </w:r>
+      <w:proofErr w:type="spellStart"/>
+      <w:r>
+        <w:rPr>
+          <w:lang w:val="en-US"/>
+        </w:rPr>
+        <w:t>mongoDB</w:t>
+      </w:r>
+      <w:proofErr w:type="spellEnd"/>
+      <w:r>
+        <w:rPr>
+          <w:lang w:val="en-US"/>
+        </w:rPr>
+        <w:t xml:space="preserve"> indexes are created</w:t>
+      </w:r>
+      <w:r>
+        <w:rPr>
+          <w:lang w:val="en-US"/>
+        </w:rPr>
+        <w:t xml:space="preserve"> </w:t>
+      </w:r>
+      <w:r>
+        <w:rPr>
+          <w:lang w:val="en-US"/>
+        </w:rPr>
+        <w:t xml:space="preserve">first thing. Then the listener thread </w:t>
+      </w:r>
+      <w:proofErr w:type="spellStart"/>
+      <w:r>
+        <w:rPr>
+          <w:lang w:val="en-US"/>
+        </w:rPr>
+        <w:t>ServerRequestListener</w:t>
+      </w:r>
+      <w:proofErr w:type="spellEnd"/>
+      <w:r>
+        <w:rPr>
+          <w:lang w:val="en-US"/>
+        </w:rPr>
+        <w:t xml:space="preserve"> and the scraping thread </w:t>
+      </w:r>
+      <w:proofErr w:type="spellStart"/>
+      <w:r>
+        <w:rPr>
+          <w:lang w:val="en-US"/>
+        </w:rPr>
+        <w:t>ServerAsynchronousWorker</w:t>
+      </w:r>
+      <w:proofErr w:type="spellEnd"/>
+      <w:r>
+        <w:rPr>
+          <w:lang w:val="en-US"/>
+        </w:rPr>
+        <w:t xml:space="preserve"> are created (more details in the following paragraphs).</w:t>
+      </w:r>
+    </w:p>
+    <w:p>
+      <w:pPr>
+        <w:spacing w:line="276" w:lineRule="auto"/>
+        <w:rPr>
+          <w:lang w:val="en-US"/>
+        </w:rPr>
+      </w:pPr>
+      <w:r>
+        <w:rPr>
+          <w:lang w:val="en-US"/>
+        </w:rPr>
+        <w:tab/>
+        <w:t xml:space="preserve">It contains </w:t>
+      </w:r>
+      <w:r>
+        <w:rPr>
+          <w:lang w:val="en-US"/>
+        </w:rPr>
+        <w:t xml:space="preserve">the </w:t>
+      </w:r>
+      <w:proofErr w:type="spellStart"/>
+      <w:r>
+        <w:rPr>
+          <w:lang w:val="en-US"/>
+        </w:rPr>
+        <w:t>scrapingPeriod</w:t>
+      </w:r>
+      <w:proofErr w:type="spellEnd"/>
+      <w:r>
+        <w:rPr>
+          <w:lang w:val="en-US"/>
+        </w:rPr>
+        <w:t xml:space="preserve"> </w:t>
+      </w:r>
+      <w:r>
+        <w:rPr>
+          <w:lang w:val="en-US"/>
+        </w:rPr>
+        <w:t>variable, which</w:t>
+      </w:r>
+      <w:r>
+        <w:rPr>
+          <w:lang w:val="en-US"/>
+        </w:rPr>
+        <w:t xml:space="preserve"> determines the cool down period for the scraping process</w:t>
+      </w:r>
+      <w:r>
+        <w:rPr>
+          <w:lang w:val="en-US"/>
+        </w:rPr>
+        <w:t xml:space="preserve">. </w:t>
+      </w:r>
+      <w:proofErr w:type="gramStart"/>
+      <w:r>
+        <w:rPr>
+          <w:lang w:val="en-US"/>
+        </w:rPr>
+        <w:t>It’s</w:t>
+      </w:r>
+      <w:proofErr w:type="gramEnd"/>
+      <w:r>
+        <w:rPr>
+          <w:lang w:val="en-US"/>
+        </w:rPr>
+        <w:t xml:space="preserve"> accessed in a thread-safe way, so that its modifications due to admin requests are concurrent with its readings.</w:t>
+      </w:r>
+    </w:p>
+    <w:p>
+      <w:pPr>
+        <w:spacing w:line="276" w:lineRule="auto"/>
+        <w:rPr>
+          <w:lang w:val="en-US"/>
+        </w:rPr>
+      </w:pPr>
+      <w:r>
+        <w:rPr>
+          <w:lang w:val="en-US"/>
+        </w:rPr>
+        <w:tab/>
+      </w:r>
+      <w:proofErr w:type="spellStart"/>
+      <w:proofErr w:type="gramStart"/>
+      <w:r>
+        <w:rPr>
+          <w:lang w:val="en-US"/>
+        </w:rPr>
+        <w:t>trendingKeywords</w:t>
+      </w:r>
+      <w:proofErr w:type="spellEnd"/>
+      <w:proofErr w:type="gramEnd"/>
+      <w:r>
+        <w:rPr>
+          <w:lang w:val="en-US"/>
+        </w:rPr>
+        <w:t xml:space="preserve"> is a structure representing the top 10 trending ke</w:t>
+      </w:r>
+      <w:r>
+        <w:rPr>
+          <w:lang w:val="en-US"/>
+        </w:rPr>
+        <w:t xml:space="preserve">ywords in the reference period and their frequency. </w:t>
+      </w:r>
+      <w:proofErr w:type="gramStart"/>
+      <w:r>
+        <w:rPr>
+          <w:lang w:val="en-US"/>
+        </w:rPr>
+        <w:t>It’s</w:t>
+      </w:r>
+      <w:proofErr w:type="gramEnd"/>
+      <w:r>
+        <w:rPr>
+          <w:lang w:val="en-US"/>
+        </w:rPr>
+        <w:t xml:space="preserve"> updated after each scraping round</w:t>
+      </w:r>
+      <w:r>
+        <w:rPr>
+          <w:lang w:val="en-US"/>
+        </w:rPr>
+        <w:t>, and sent to each user that logs in to build the trending keyword chart.</w:t>
+      </w:r>
+    </w:p>
+    <w:p>
+      <w:pPr>
+        <w:spacing w:line="276" w:lineRule="auto"/>
+        <w:rPr>
+          <w:lang w:val="en-US"/>
+        </w:rPr>
+      </w:pPr>
+      <w:r>
+        <w:rPr>
+          <w:lang w:val="en-US"/>
+        </w:rPr>
+        <w:tab/>
+        <w:t xml:space="preserve">When an admin wants to force a scraping round, the </w:t>
+      </w:r>
+      <w:proofErr w:type="spellStart"/>
+      <w:proofErr w:type="gramStart"/>
+      <w:r>
+        <w:rPr>
+          <w:lang w:val="en-US"/>
+        </w:rPr>
+        <w:t>scrapeNow</w:t>
+      </w:r>
+      <w:proofErr w:type="spellEnd"/>
+      <w:r>
+        <w:rPr>
+          <w:lang w:val="en-US"/>
+        </w:rPr>
+        <w:t>(</w:t>
+      </w:r>
+      <w:proofErr w:type="gramEnd"/>
+      <w:r>
+        <w:rPr>
+          <w:lang w:val="en-US"/>
+        </w:rPr>
+        <w:t xml:space="preserve">) method is called. It at first checks that no scraping threads are already running; if it is, this method returns with an error code. If no scraping threads are active, this method creates a </w:t>
+      </w:r>
+      <w:proofErr w:type="spellStart"/>
+      <w:r>
+        <w:rPr>
+          <w:lang w:val="en-US"/>
+        </w:rPr>
+        <w:t>ServerAsynchronousWorker</w:t>
+      </w:r>
+      <w:proofErr w:type="spellEnd"/>
+      <w:r>
+        <w:rPr>
+          <w:lang w:val="en-US"/>
+        </w:rPr>
+        <w:t xml:space="preserve"> object, and calls its </w:t>
+      </w:r>
+      <w:proofErr w:type="gramStart"/>
+      <w:r>
+        <w:rPr>
+          <w:lang w:val="en-US"/>
+        </w:rPr>
+        <w:t>round(</w:t>
+      </w:r>
+      <w:proofErr w:type="gramEnd"/>
+      <w:r>
+        <w:rPr>
+          <w:lang w:val="en-US"/>
+        </w:rPr>
+        <w:t xml:space="preserve">) method: </w:t>
+      </w:r>
+      <w:r>
+        <w:rPr>
+          <w:lang w:val="en-US"/>
+        </w:rPr>
+        <w:t>t</w:t>
+      </w:r>
+      <w:r>
+        <w:rPr>
+          <w:lang w:val="en-US"/>
+        </w:rPr>
+        <w:t>his</w:t>
+      </w:r>
+      <w:r>
+        <w:rPr>
+          <w:lang w:val="en-US"/>
+        </w:rPr>
+        <w:t xml:space="preserve"> </w:t>
+      </w:r>
+      <w:r>
+        <w:rPr>
+          <w:lang w:val="en-US"/>
+        </w:rPr>
+        <w:t>will start a round of scraping.</w:t>
+      </w:r>
+    </w:p>
+    <w:p>
+      <w:pPr>
+        <w:spacing w:line="276" w:lineRule="auto"/>
+        <w:rPr>
+          <w:lang w:val="en-US"/>
+        </w:rPr>
+      </w:pPr>
+      <w:r>
+        <w:rPr>
+          <w:lang w:val="en-US"/>
+        </w:rPr>
+        <w:tab/>
+        <w:t xml:space="preserve">Moreover, each time a scraping round is completed, the </w:t>
+      </w:r>
+      <w:proofErr w:type="spellStart"/>
+      <w:proofErr w:type="gramStart"/>
+      <w:r>
+        <w:rPr>
+          <w:lang w:val="en-US"/>
+        </w:rPr>
+        <w:t>articleTextAnalysis</w:t>
+      </w:r>
+      <w:proofErr w:type="spellEnd"/>
+      <w:r>
+        <w:rPr>
+          <w:lang w:val="en-US"/>
+        </w:rPr>
+        <w:t>(</w:t>
+      </w:r>
+      <w:proofErr w:type="gramEnd"/>
+      <w:r>
+        <w:rPr>
+          <w:lang w:val="en-US"/>
+        </w:rPr>
+        <w:t xml:space="preserve">) method is called, which invokes the back-end methods for the retrieval </w:t>
+      </w:r>
+      <w:r>
+        <w:rPr>
+          <w:lang w:val="en-US"/>
+        </w:rPr>
+        <w:t xml:space="preserve">of stored articles and the methods for text analysis collected in </w:t>
+      </w:r>
+      <w:proofErr w:type="spellStart"/>
+      <w:r>
+        <w:rPr>
+          <w:lang w:val="en-US"/>
+        </w:rPr>
+        <w:t>TextAnalyzer</w:t>
+      </w:r>
+      <w:proofErr w:type="spellEnd"/>
+      <w:r>
+        <w:rPr>
+          <w:lang w:val="en-US"/>
+        </w:rPr>
+        <w:t xml:space="preserve"> class.</w:t>
+      </w:r>
+    </w:p>
+    <w:p>
+      <w:pPr>
+        <w:spacing w:line="276" w:lineRule="auto"/>
+        <w:rPr>
+          <w:lang w:val="en-US"/>
+        </w:rPr>
+      </w:pPr>
+    </w:p>
+    <w:p>
+      <w:pPr>
+        <w:pStyle w:val="Titolo2"/>
+        <w:spacing w:line="276" w:lineRule="auto"/>
+        <w:rPr>
+          <w:lang w:val="en-US"/>
+        </w:rPr>
+      </w:pPr>
+      <w:proofErr w:type="spellStart"/>
+      <w:r>
+        <w:rPr>
+          <w:lang w:val="en-US"/>
+        </w:rPr>
+        <w:t>ServerRequestListener</w:t>
+      </w:r>
+      <w:proofErr w:type="spellEnd"/>
+      <w:r>
+        <w:rPr>
+          <w:lang w:val="en-US"/>
+        </w:rPr>
+        <w:t xml:space="preserve"> Class:</w:t>
+      </w:r>
+    </w:p>
+    <w:p>
+      <w:pPr>
+        <w:spacing w:line="276" w:lineRule="auto"/>
+        <w:rPr>
+          <w:lang w:val="en-US"/>
+        </w:rPr>
+      </w:pPr>
+      <w:r>
+        <w:rPr>
+          <w:lang w:val="en-US"/>
+        </w:rPr>
+        <w:tab/>
+      </w:r>
+      <w:proofErr w:type="spellStart"/>
+      <w:r>
+        <w:rPr>
+          <w:lang w:val="en-US"/>
+        </w:rPr>
+        <w:t>ServerRequestListener</w:t>
+      </w:r>
+      <w:proofErr w:type="spellEnd"/>
+      <w:r>
+        <w:rPr>
+          <w:lang w:val="en-US"/>
+        </w:rPr>
+        <w:t xml:space="preserve"> is the core of the multi-threaded server architecture. It implements the main thread for the communications with the clients, creating a socket on which requests to the server are listened. Each time a new connection is accepted, a new thread (</w:t>
+      </w:r>
+      <w:proofErr w:type="spellStart"/>
+      <w:r>
+        <w:rPr>
+          <w:lang w:val="en-US"/>
+        </w:rPr>
+        <w:t>ServerWorker</w:t>
+      </w:r>
+      <w:proofErr w:type="spellEnd"/>
+      <w:r>
+        <w:rPr>
+          <w:lang w:val="en-US"/>
+        </w:rPr>
+        <w:t xml:space="preserve">) </w:t>
+      </w:r>
+      <w:proofErr w:type="gramStart"/>
+      <w:r>
+        <w:rPr>
+          <w:lang w:val="en-US"/>
+        </w:rPr>
+        <w:t>is created</w:t>
+      </w:r>
+      <w:proofErr w:type="gramEnd"/>
+      <w:r>
+        <w:rPr>
+          <w:lang w:val="en-US"/>
+        </w:rPr>
+        <w:t>.</w:t>
+      </w:r>
+    </w:p>
+    <w:p>
+      <w:pPr>
+        <w:spacing w:line="276" w:lineRule="auto"/>
+        <w:rPr>
+          <w:lang w:val="en-US"/>
+        </w:rPr>
+      </w:pPr>
+    </w:p>
+    <w:p>
+      <w:pPr>
+        <w:pStyle w:val="Titolo2"/>
+        <w:spacing w:line="276" w:lineRule="auto"/>
+        <w:rPr>
+          <w:lang w:val="en-US"/>
+        </w:rPr>
+      </w:pPr>
+      <w:proofErr w:type="spellStart"/>
+      <w:r>
+        <w:rPr>
+          <w:lang w:val="en-US"/>
+        </w:rPr>
+        <w:t>ServerWorker</w:t>
+      </w:r>
+      <w:proofErr w:type="spellEnd"/>
+      <w:r>
+        <w:rPr>
+          <w:lang w:val="en-US"/>
+        </w:rPr>
+        <w:t xml:space="preserve"> Class:</w:t>
       </w:r>
       <w:bookmarkStart w:id="0" w:name="_GoBack"/>
       <w:bookmarkEnd w:id="0"/>
-      <w:r>
-        <w:rPr>
-          <w:lang w:val="en-US"/>
-        </w:rPr>
-        <w:t xml:space="preserve">ver side of the application. It has the task to initialize the main structures of the server, to launch the worker threads, and to call the back-end methods for the articles’ text analysis and for </w:t>
-      </w:r>
-      <w:r>
-        <w:rPr>
-          <w:lang w:val="en-US"/>
-        </w:rPr>
-        <w:t xml:space="preserve">forcing a scrape round </w:t>
-      </w:r>
-      <w:r>
-        <w:rPr>
-          <w:lang w:val="en-US"/>
-        </w:rPr>
-        <w:t>(collecting articles from all sites backwards in time until the last scraped article)</w:t>
-      </w:r>
-      <w:r>
-        <w:rPr>
-          <w:lang w:val="en-US"/>
-        </w:rPr>
-        <w:t>.</w:t>
-      </w:r>
-    </w:p>
-    <w:p>
-      <w:pPr>
-        <w:jc w:val="both"/>
+    </w:p>
+    <w:p>
+      <w:pPr>
+        <w:spacing w:line="276" w:lineRule="auto"/>
         <w:rPr>
           <w:lang w:val="en-US"/>
         </w:rPr>
@@ -171,73 +635,123 @@
           <w:lang w:val="en-US"/>
         </w:rPr>
         <w:tab/>
-        <w:t xml:space="preserve">When the server </w:t>
+      </w:r>
+      <w:proofErr w:type="spellStart"/>
+      <w:r>
+        <w:rPr>
+          <w:lang w:val="en-US"/>
+        </w:rPr>
+        <w:t>ServerWorker</w:t>
+      </w:r>
+      <w:proofErr w:type="spellEnd"/>
+      <w:r>
+        <w:rPr>
+          <w:lang w:val="en-US"/>
+        </w:rPr>
+        <w:t xml:space="preserve"> is a thread communicating with a specific user. It collects all the methods for the intercommunication with the client’s socket.</w:t>
+      </w:r>
+    </w:p>
+    <w:p>
+      <w:pPr>
+        <w:spacing w:line="276" w:lineRule="auto"/>
+        <w:rPr>
+          <w:lang w:val="en-US"/>
+        </w:rPr>
+      </w:pPr>
+      <w:r>
+        <w:rPr>
+          <w:lang w:val="en-US"/>
+        </w:rPr>
+        <w:tab/>
+        <w:t xml:space="preserve">Each time a connected user sends a request to the </w:t>
       </w:r>
       <w:proofErr w:type="gramStart"/>
       <w:r>
         <w:rPr>
           <w:lang w:val="en-US"/>
         </w:rPr>
-        <w:t>is launched</w:t>
+        <w:t>server,</w:t>
       </w:r>
       <w:proofErr w:type="gramEnd"/>
       <w:r>
         <w:rPr>
           <w:lang w:val="en-US"/>
         </w:rPr>
-        <w:t xml:space="preserve">, </w:t>
-      </w:r>
-      <w:proofErr w:type="spellStart"/>
-      <w:r>
-        <w:rPr>
-          <w:lang w:val="en-US"/>
-        </w:rPr>
-        <w:t>mongoDB</w:t>
-      </w:r>
-      <w:proofErr w:type="spellEnd"/>
-      <w:r>
-        <w:rPr>
-          <w:lang w:val="en-US"/>
-        </w:rPr>
-        <w:t xml:space="preserve"> indexes are created</w:t>
-      </w:r>
-      <w:r>
-        <w:rPr>
-          <w:lang w:val="en-US"/>
-        </w:rPr>
-        <w:t xml:space="preserve"> </w:t>
-      </w:r>
-      <w:r>
-        <w:rPr>
-          <w:lang w:val="en-US"/>
-        </w:rPr>
-        <w:t>first thing</w:t>
-      </w:r>
-      <w:r>
-        <w:rPr>
-          <w:lang w:val="en-US"/>
-        </w:rPr>
-        <w:t xml:space="preserve">. Then the listener thread </w:t>
-      </w:r>
-      <w:proofErr w:type="spellStart"/>
-      <w:r>
-        <w:rPr>
-          <w:lang w:val="en-US"/>
-        </w:rPr>
-        <w:t>ServerRequestListener</w:t>
-      </w:r>
-      <w:proofErr w:type="spellEnd"/>
-      <w:r>
-        <w:rPr>
-          <w:lang w:val="en-US"/>
-        </w:rPr>
-        <w:t xml:space="preserve"> and the scraping thread </w:t>
-      </w:r>
-      <w:proofErr w:type="spellStart"/>
-      <w:r>
-        <w:rPr>
-          <w:lang w:val="en-US"/>
-        </w:rPr>
+        <w:t xml:space="preserve"> his correlated thread receives it and, according to the command, calls a specific method of </w:t>
+      </w:r>
+      <w:proofErr w:type="spellStart"/>
+      <w:r>
+        <w:rPr>
+          <w:lang w:val="en-US"/>
+        </w:rPr>
+        <w:t>ServerWorker</w:t>
+      </w:r>
+      <w:proofErr w:type="spellEnd"/>
+      <w:r>
+        <w:rPr>
+          <w:lang w:val="en-US"/>
+        </w:rPr>
+        <w:t xml:space="preserve"> class to handle it. </w:t>
+      </w:r>
+    </w:p>
+    <w:p>
+      <w:pPr>
+        <w:spacing w:line="276" w:lineRule="auto"/>
+        <w:ind w:firstLine="708"/>
+        <w:rPr>
+          <w:lang w:val="en-US"/>
+        </w:rPr>
+      </w:pPr>
+      <w:r>
+        <w:rPr>
+          <w:lang w:val="en-US"/>
+        </w:rPr>
+        <w:t xml:space="preserve">This class contains a method for each action provided for by the communication protocol; these methods </w:t>
+      </w:r>
+      <w:proofErr w:type="gramStart"/>
+      <w:r>
+        <w:rPr>
+          <w:lang w:val="en-US"/>
+        </w:rPr>
+        <w:t>are not represented</w:t>
+      </w:r>
+      <w:proofErr w:type="gramEnd"/>
+      <w:r>
+        <w:rPr>
+          <w:lang w:val="en-US"/>
+        </w:rPr>
+        <w:t xml:space="preserve"> in the scheme above, because we opted for a compact version of this diagram to make it more readable.</w:t>
+      </w:r>
+    </w:p>
+    <w:p>
+      <w:pPr>
+        <w:spacing w:line="276" w:lineRule="auto"/>
+        <w:ind w:firstLine="708"/>
+        <w:rPr>
+          <w:lang w:val="en-US"/>
+        </w:rPr>
+      </w:pPr>
+      <w:r>
+        <w:rPr>
+          <w:lang w:val="en-US"/>
+        </w:rPr>
+        <w:tab/>
+      </w:r>
+    </w:p>
+    <w:p>
+      <w:pPr>
+        <w:pStyle w:val="Titolo2"/>
+        <w:spacing w:line="276" w:lineRule="auto"/>
+        <w:rPr>
+          <w:lang w:val="en-US"/>
+        </w:rPr>
+      </w:pPr>
+      <w:proofErr w:type="spellStart"/>
+      <w:r>
+        <w:rPr>
+          <w:lang w:val="en-US"/>
+        </w:rPr>
+        <w:lastRenderedPageBreak/>
         <w:t>ServerAsynchronousWorker</w:t>
       </w:r>
       <w:proofErr w:type="spellEnd"/>
@@ -245,12 +759,12 @@
         <w:rPr>
           <w:lang w:val="en-US"/>
         </w:rPr>
-        <w:t xml:space="preserve"> are created (more details in the following paragraphs).</w:t>
-      </w:r>
-    </w:p>
-    <w:p>
-      <w:pPr>
-        <w:jc w:val="both"/>
+        <w:t xml:space="preserve"> Class:</w:t>
+      </w:r>
+    </w:p>
+    <w:p>
+      <w:pPr>
+        <w:spacing w:line="276" w:lineRule="auto"/>
         <w:rPr>
           <w:lang w:val="en-US"/>
         </w:rPr>
@@ -260,275 +774,92 @@
           <w:lang w:val="en-US"/>
         </w:rPr>
         <w:tab/>
-        <w:t xml:space="preserve">It contains </w:t>
-      </w:r>
-      <w:r>
-        <w:rPr>
-          <w:lang w:val="en-US"/>
-        </w:rPr>
-        <w:t xml:space="preserve">the </w:t>
-      </w:r>
-      <w:proofErr w:type="spellStart"/>
-      <w:r>
-        <w:rPr>
-          <w:lang w:val="en-US"/>
-        </w:rPr>
-        <w:t>scrapingPeriod</w:t>
-      </w:r>
-      <w:proofErr w:type="spellEnd"/>
-      <w:r>
-        <w:rPr>
-          <w:lang w:val="en-US"/>
-        </w:rPr>
-        <w:t xml:space="preserve"> </w:t>
-      </w:r>
-      <w:r>
-        <w:rPr>
-          <w:lang w:val="en-US"/>
-        </w:rPr>
-        <w:t>variable, which</w:t>
-      </w:r>
-      <w:r>
-        <w:rPr>
-          <w:lang w:val="en-US"/>
-        </w:rPr>
-        <w:t xml:space="preserve"> determines the cool down period for the scraping process</w:t>
-      </w:r>
-      <w:r>
-        <w:rPr>
-          <w:lang w:val="en-US"/>
-        </w:rPr>
-        <w:t xml:space="preserve">. </w:t>
+      </w:r>
+      <w:proofErr w:type="spellStart"/>
+      <w:r>
+        <w:rPr>
+          <w:lang w:val="en-US"/>
+        </w:rPr>
+        <w:t>ServerAsynchronousWorker</w:t>
+      </w:r>
+      <w:proofErr w:type="spellEnd"/>
+      <w:r>
+        <w:rPr>
+          <w:lang w:val="en-US"/>
+        </w:rPr>
+        <w:t xml:space="preserve"> is a thread that periodically works for updating the database of the system. In particular, each </w:t>
+      </w:r>
+      <w:proofErr w:type="spellStart"/>
+      <w:r>
+        <w:rPr>
+          <w:lang w:val="en-US"/>
+        </w:rPr>
+        <w:t>ServerMain.scrapingPeriod</w:t>
+      </w:r>
+      <w:proofErr w:type="spellEnd"/>
+      <w:r>
+        <w:rPr>
+          <w:lang w:val="en-US"/>
+        </w:rPr>
+        <w:t xml:space="preserve"> seconds, it does a scraping round (collecting all the articles until the last one seen during last round), it calls the methods for updating the articles present in the database by applying them their text analysis, and it finally invokes the method for calculating the new trending keywords.</w:t>
+      </w:r>
+    </w:p>
+    <w:p>
+      <w:pPr>
+        <w:spacing w:line="276" w:lineRule="auto"/>
+        <w:rPr>
+          <w:lang w:val="en-US"/>
+        </w:rPr>
+      </w:pPr>
+      <w:r>
+        <w:rPr>
+          <w:lang w:val="en-US"/>
+        </w:rPr>
+        <w:tab/>
+        <w:t xml:space="preserve">Since a scraping round can be forced by the admin, only one scraping process must be done at a time: this implies the presence of a semaphore (‘working’ </w:t>
+      </w:r>
+      <w:proofErr w:type="spellStart"/>
+      <w:r>
+        <w:rPr>
+          <w:lang w:val="en-US"/>
+        </w:rPr>
+        <w:t>boolean</w:t>
+      </w:r>
+      <w:proofErr w:type="spellEnd"/>
+      <w:r>
+        <w:rPr>
+          <w:lang w:val="en-US"/>
+        </w:rPr>
+        <w:t xml:space="preserve"> variable) that is set to true each time the round() function is called, and it is set to false when the round is completed. Before invoking this function, this variable </w:t>
       </w:r>
       <w:proofErr w:type="gramStart"/>
       <w:r>
         <w:rPr>
           <w:lang w:val="en-US"/>
         </w:rPr>
-        <w:t>It’s</w:t>
+        <w:t>is checked</w:t>
       </w:r>
       <w:proofErr w:type="gramEnd"/>
       <w:r>
         <w:rPr>
           <w:lang w:val="en-US"/>
         </w:rPr>
-        <w:t xml:space="preserve"> accessed in a thread-safe way, so that its modifications due to admin requests are concurrent with its readings.</w:t>
-      </w:r>
-    </w:p>
-    <w:p>
-      <w:pPr>
-        <w:jc w:val="both"/>
-        <w:rPr>
-          <w:lang w:val="en-US"/>
-        </w:rPr>
-      </w:pPr>
-      <w:r>
-        <w:rPr>
-          <w:lang w:val="en-US"/>
-        </w:rPr>
-        <w:lastRenderedPageBreak/>
+        <w:t>: if ‘working’ is true, then the round function returns immediately.</w:t>
+      </w:r>
+    </w:p>
+    <w:p>
+      <w:pPr>
+        <w:spacing w:line="276" w:lineRule="auto"/>
+        <w:rPr>
+          <w:lang w:val="en-US"/>
+        </w:rPr>
+      </w:pPr>
+      <w:r>
+        <w:rPr>
+          <w:lang w:val="en-US"/>
+        </w:rPr>
         <w:tab/>
-      </w:r>
-      <w:proofErr w:type="spellStart"/>
-      <w:proofErr w:type="gramStart"/>
-      <w:r>
-        <w:rPr>
-          <w:lang w:val="en-US"/>
-        </w:rPr>
-        <w:t>trendingKeywords</w:t>
-      </w:r>
-      <w:proofErr w:type="spellEnd"/>
-      <w:proofErr w:type="gramEnd"/>
-      <w:r>
-        <w:rPr>
-          <w:lang w:val="en-US"/>
-        </w:rPr>
-        <w:t xml:space="preserve"> is a structure representing the top 10 trending ke</w:t>
-      </w:r>
-      <w:r>
-        <w:rPr>
-          <w:lang w:val="en-US"/>
-        </w:rPr>
-        <w:t xml:space="preserve">ywords in the reference period and their frequency. </w:t>
-      </w:r>
-      <w:proofErr w:type="gramStart"/>
-      <w:r>
-        <w:rPr>
-          <w:lang w:val="en-US"/>
-        </w:rPr>
-        <w:t>It’s</w:t>
-      </w:r>
-      <w:proofErr w:type="gramEnd"/>
-      <w:r>
-        <w:rPr>
-          <w:lang w:val="en-US"/>
-        </w:rPr>
-        <w:t xml:space="preserve"> updated after each scraping round</w:t>
-      </w:r>
-      <w:r>
-        <w:rPr>
-          <w:lang w:val="en-US"/>
-        </w:rPr>
-        <w:t>, and sent to each user that logs in to build the trending keyword chart.</w:t>
-      </w:r>
-    </w:p>
-    <w:p>
-      <w:pPr>
-        <w:jc w:val="both"/>
-        <w:rPr>
-          <w:lang w:val="en-US"/>
-        </w:rPr>
-      </w:pPr>
-      <w:r>
-        <w:rPr>
-          <w:lang w:val="en-US"/>
-        </w:rPr>
-        <w:tab/>
-        <w:t xml:space="preserve">When an admin wants to force a scraping round, the </w:t>
-      </w:r>
-      <w:proofErr w:type="spellStart"/>
-      <w:proofErr w:type="gramStart"/>
-      <w:r>
-        <w:rPr>
-          <w:lang w:val="en-US"/>
-        </w:rPr>
-        <w:t>scrapeNow</w:t>
-      </w:r>
-      <w:proofErr w:type="spellEnd"/>
-      <w:r>
-        <w:rPr>
-          <w:lang w:val="en-US"/>
-        </w:rPr>
-        <w:t>(</w:t>
-      </w:r>
-      <w:proofErr w:type="gramEnd"/>
-      <w:r>
-        <w:rPr>
-          <w:lang w:val="en-US"/>
-        </w:rPr>
-        <w:t xml:space="preserve">) method is called. It at first checks that no scraping threads are already running; if it is, this method returns with an error code. If no scraping threads are active, this method creates a </w:t>
-      </w:r>
-      <w:proofErr w:type="spellStart"/>
-      <w:r>
-        <w:rPr>
-          <w:lang w:val="en-US"/>
-        </w:rPr>
-        <w:t>ServerAsynchronousWorker</w:t>
-      </w:r>
-      <w:proofErr w:type="spellEnd"/>
-      <w:r>
-        <w:rPr>
-          <w:lang w:val="en-US"/>
-        </w:rPr>
-        <w:t xml:space="preserve"> object, and calls its </w:t>
-      </w:r>
-      <w:proofErr w:type="gramStart"/>
-      <w:r>
-        <w:rPr>
-          <w:lang w:val="en-US"/>
-        </w:rPr>
-        <w:t>round(</w:t>
-      </w:r>
-      <w:proofErr w:type="gramEnd"/>
-      <w:r>
-        <w:rPr>
-          <w:lang w:val="en-US"/>
-        </w:rPr>
-        <w:t xml:space="preserve">) method: </w:t>
-      </w:r>
-      <w:r>
-        <w:rPr>
-          <w:lang w:val="en-US"/>
-        </w:rPr>
-        <w:t>t</w:t>
-      </w:r>
-      <w:r>
-        <w:rPr>
-          <w:lang w:val="en-US"/>
-        </w:rPr>
-        <w:t>his</w:t>
-      </w:r>
-      <w:r>
-        <w:rPr>
-          <w:lang w:val="en-US"/>
-        </w:rPr>
-        <w:t xml:space="preserve"> </w:t>
-      </w:r>
-      <w:r>
-        <w:rPr>
-          <w:lang w:val="en-US"/>
-        </w:rPr>
-        <w:t>will start a round of scraping.</w:t>
-      </w:r>
-    </w:p>
-    <w:p>
-      <w:pPr>
-        <w:jc w:val="both"/>
-        <w:rPr>
-          <w:lang w:val="en-US"/>
-        </w:rPr>
-      </w:pPr>
-      <w:r>
-        <w:rPr>
-          <w:lang w:val="en-US"/>
-        </w:rPr>
-        <w:tab/>
-        <w:t xml:space="preserve">Moreover, each time a scraping round is completed, the </w:t>
-      </w:r>
-      <w:proofErr w:type="spellStart"/>
-      <w:proofErr w:type="gramStart"/>
-      <w:r>
-        <w:rPr>
-          <w:lang w:val="en-US"/>
-        </w:rPr>
-        <w:t>articleTextAnalysis</w:t>
-      </w:r>
-      <w:proofErr w:type="spellEnd"/>
-      <w:r>
-        <w:rPr>
-          <w:lang w:val="en-US"/>
-        </w:rPr>
-        <w:t>(</w:t>
-      </w:r>
-      <w:proofErr w:type="gramEnd"/>
-      <w:r>
-        <w:rPr>
-          <w:lang w:val="en-US"/>
-        </w:rPr>
-        <w:t xml:space="preserve">) method is called, which invokes the back-end methods for the retrieval </w:t>
-      </w:r>
-      <w:r>
-        <w:rPr>
-          <w:lang w:val="en-US"/>
-        </w:rPr>
-        <w:t xml:space="preserve">of stored articles and the methods for text analysis collected in </w:t>
-      </w:r>
-      <w:proofErr w:type="spellStart"/>
-      <w:r>
-        <w:rPr>
-          <w:lang w:val="en-US"/>
-        </w:rPr>
-        <w:t>TextAnalyzer</w:t>
-      </w:r>
-      <w:proofErr w:type="spellEnd"/>
-      <w:r>
-        <w:rPr>
-          <w:lang w:val="en-US"/>
-        </w:rPr>
-        <w:t xml:space="preserve"> class.</w:t>
-      </w:r>
-    </w:p>
-    <w:p>
-      <w:pPr>
-        <w:rPr>
-          <w:lang w:val="en-US"/>
-        </w:rPr>
-      </w:pPr>
-      <w:r>
-        <w:rPr>
-          <w:lang w:val="en-US"/>
-        </w:rPr>
-        <w:tab/>
+        <w:t>Accessing to working variable is thread-safe, due to the presence of a synchronization on the same variable; this is important to avoid situations in which two processes attempt to change the value of this variable.</w:t>
       </w:r>
     </w:p>
     <w:sectPr>
@@ -934,9 +1265,10 @@
   <w:style w:type="paragraph" w:default="1" w:styleId="Normale">
     <w:name w:val="Normal"/>
     <w:qFormat/>
-    <w:rsid w:val="00365FA1"/>
+    <w:rsid w:val="00BB2D4B"/>
     <w:pPr>
       <w:spacing w:before="120" w:after="280"/>
+      <w:jc w:val="both"/>
     </w:pPr>
   </w:style>
   <w:style w:type="paragraph" w:styleId="Titolo1">
